--- a/other/documents/Meyer et al TAFS Resubmission June 29 2022/Meyer TAFS October 2022 Resubmission/TAFS_Meyer_CoverLetter.docx
+++ b/other/documents/Meyer et al TAFS Resubmission June 29 2022/Meyer TAFS October 2022 Resubmission/TAFS_Meyer_CoverLetter.docx
@@ -1,6 +1,6 @@
 
 <file path=word/document.xml><?xml version="1.0" encoding="utf-8"?>
-<w:document xmlns:wpc="http://schemas.microsoft.com/office/word/2010/wordprocessingCanvas" xmlns:cx="http://schemas.microsoft.com/office/drawing/2014/chartex" xmlns:cx1="http://schemas.microsoft.com/office/drawing/2015/9/8/chartex" xmlns:cx2="http://schemas.microsoft.com/office/drawing/2015/10/21/chartex" xmlns:cx3="http://schemas.microsoft.com/office/drawing/2016/5/9/chartex" xmlns:cx4="http://schemas.microsoft.com/office/drawing/2016/5/10/chartex" xmlns:cx5="http://schemas.microsoft.com/office/drawing/2016/5/11/chartex" xmlns:cx6="http://schemas.microsoft.com/office/drawing/2016/5/12/chartex" xmlns:cx7="http://schemas.microsoft.com/office/drawing/2016/5/13/chartex" xmlns:cx8="http://schemas.microsoft.com/office/drawing/2016/5/14/chartex" xmlns:mc="http://schemas.openxmlformats.org/markup-compatibility/2006" xmlns:aink="http://schemas.microsoft.com/office/drawing/2016/ink" xmlns:am3d="http://schemas.microsoft.com/office/drawing/2017/model3d" xmlns:o="urn:schemas-microsoft-com:office:office" xmlns:r="http://schemas.openxmlformats.org/officeDocument/2006/relationships" xmlns:m="http://schemas.openxmlformats.org/officeDocument/2006/math" xmlns:v="urn:schemas-microsoft-com:vml" xmlns:wp14="http://schemas.microsoft.com/office/word/2010/wordprocessingDrawing" xmlns:wp="http://schemas.openxmlformats.org/drawingml/2006/wordprocessingDrawing" xmlns:w10="urn:schemas-microsoft-com:office:word" xmlns:w="http://schemas.openxmlformats.org/wordprocessingml/2006/main" xmlns:w14="http://schemas.microsoft.com/office/word/2010/wordml" xmlns:w15="http://schemas.microsoft.com/office/word/2012/wordml" xmlns:w16cex="http://schemas.microsoft.com/office/word/2018/wordml/cex" xmlns:w16cid="http://schemas.microsoft.com/office/word/2016/wordml/cid" xmlns:w16="http://schemas.microsoft.com/office/word/2018/wordml" xmlns:w16sdtdh="http://schemas.microsoft.com/office/word/2020/wordml/sdtdatahash" xmlns:w16se="http://schemas.microsoft.com/office/word/2015/wordml/symex" xmlns:wpg="http://schemas.microsoft.com/office/word/2010/wordprocessingGroup" xmlns:wpi="http://schemas.microsoft.com/office/word/2010/wordprocessingInk" xmlns:wne="http://schemas.microsoft.com/office/word/2006/wordml" xmlns:wps="http://schemas.microsoft.com/office/word/2010/wordprocessingShape" mc:Ignorable="w14 w15 w16se w16cid w16 w16cex w16sdtdh wp14">
+<w:document xmlns:wpc="http://schemas.microsoft.com/office/word/2010/wordprocessingCanvas" xmlns:cx="http://schemas.microsoft.com/office/drawing/2014/chartex" xmlns:cx1="http://schemas.microsoft.com/office/drawing/2015/9/8/chartex" xmlns:cx2="http://schemas.microsoft.com/office/drawing/2015/10/21/chartex" xmlns:cx3="http://schemas.microsoft.com/office/drawing/2016/5/9/chartex" xmlns:cx4="http://schemas.microsoft.com/office/drawing/2016/5/10/chartex" xmlns:cx5="http://schemas.microsoft.com/office/drawing/2016/5/11/chartex" xmlns:cx6="http://schemas.microsoft.com/office/drawing/2016/5/12/chartex" xmlns:cx7="http://schemas.microsoft.com/office/drawing/2016/5/13/chartex" xmlns:cx8="http://schemas.microsoft.com/office/drawing/2016/5/14/chartex" xmlns:mc="http://schemas.openxmlformats.org/markup-compatibility/2006" xmlns:aink="http://schemas.microsoft.com/office/drawing/2016/ink" xmlns:am3d="http://schemas.microsoft.com/office/drawing/2017/model3d" xmlns:o="urn:schemas-microsoft-com:office:office" xmlns:r="http://schemas.openxmlformats.org/officeDocument/2006/relationships" xmlns:m="http://schemas.openxmlformats.org/officeDocument/2006/math" xmlns:v="urn:schemas-microsoft-com:vml" xmlns:wp14="http://schemas.microsoft.com/office/word/2010/wordprocessingDrawing" xmlns:wp="http://schemas.openxmlformats.org/drawingml/2006/wordprocessingDrawing" xmlns:w10="urn:schemas-microsoft-com:office:word" xmlns:w="http://schemas.openxmlformats.org/wordprocessingml/2006/main" xmlns:w14="http://schemas.microsoft.com/office/word/2010/wordml" xmlns:w15="http://schemas.microsoft.com/office/word/2012/wordml" xmlns:w16cid="http://schemas.microsoft.com/office/word/2016/wordml/cid" xmlns:w16se="http://schemas.microsoft.com/office/word/2015/wordml/symex" xmlns:wpg="http://schemas.microsoft.com/office/word/2010/wordprocessingGroup" xmlns:wpi="http://schemas.microsoft.com/office/word/2010/wordprocessingInk" xmlns:wne="http://schemas.microsoft.com/office/word/2006/wordml" xmlns:wps="http://schemas.microsoft.com/office/word/2010/wordprocessingShape" mc:Ignorable="w14 w15 w16se w16cid wp14">
   <w:body>
     <w:p>
       <w:pPr>
@@ -72,15 +72,90 @@
         <w:spacing w:before="100" w:beforeAutospacing="1" w:after="100" w:afterAutospacing="1"/>
         <w:rPr>
           <w:rFonts w:ascii="Arial" w:hAnsi="Arial" w:cs="Arial"/>
-          <w:color w:val="000000" w:themeColor="text1"/>
-        </w:rPr>
-      </w:pPr>
-      <w:r>
-        <w:rPr>
-          <w:rFonts w:ascii="Arial" w:hAnsi="Arial" w:cs="Arial"/>
-          <w:color w:val="000000" w:themeColor="text1"/>
-        </w:rPr>
-        <w:t>February 12, 2022</w:t>
+          <w:i/>
+          <w:color w:val="000000" w:themeColor="text1"/>
+        </w:rPr>
+      </w:pPr>
+      <w:r>
+        <w:rPr>
+          <w:rFonts w:ascii="Arial" w:hAnsi="Arial" w:cs="Arial"/>
+          <w:i/>
+          <w:color w:val="000000" w:themeColor="text1"/>
+        </w:rPr>
+        <w:t xml:space="preserve">Note: </w:t>
+      </w:r>
+      <w:r>
+        <w:rPr>
+          <w:rFonts w:ascii="Arial" w:hAnsi="Arial" w:cs="Arial"/>
+          <w:i/>
+          <w:color w:val="000000" w:themeColor="text1"/>
+        </w:rPr>
+        <w:t>On his advice, we request that this submission is assigned to the same editor (Dr. Trent Sutton) as well as the same associate editor</w:t>
+      </w:r>
+      <w:r>
+        <w:rPr>
+          <w:rFonts w:ascii="Arial" w:hAnsi="Arial" w:cs="Arial"/>
+          <w:i/>
+          <w:color w:val="000000" w:themeColor="text1"/>
+        </w:rPr>
+        <w:t xml:space="preserve"> </w:t>
+      </w:r>
+      <w:r>
+        <w:rPr>
+          <w:rFonts w:ascii="Arial" w:hAnsi="Arial" w:cs="Arial"/>
+          <w:i/>
+          <w:color w:val="000000" w:themeColor="text1"/>
+        </w:rPr>
+        <w:t xml:space="preserve">as in its previous submission to Transactions of the American Fisheries Society. The manuscript’s previously assigned ID was TAFS-2022-0016.R1. The previous revision was not addressed by the authors within the </w:t>
+      </w:r>
+      <w:proofErr w:type="gramStart"/>
+      <w:r>
+        <w:rPr>
+          <w:rFonts w:ascii="Arial" w:hAnsi="Arial" w:cs="Arial"/>
+          <w:i/>
+          <w:color w:val="000000" w:themeColor="text1"/>
+        </w:rPr>
+        <w:t>30 day</w:t>
+      </w:r>
+      <w:proofErr w:type="gramEnd"/>
+      <w:r>
+        <w:rPr>
+          <w:rFonts w:ascii="Arial" w:hAnsi="Arial" w:cs="Arial"/>
+          <w:i/>
+          <w:color w:val="000000" w:themeColor="text1"/>
+        </w:rPr>
+        <w:t xml:space="preserve"> response period, so it is being submitted as a new manuscript.</w:t>
+      </w:r>
+      <w:r>
+        <w:rPr>
+          <w:rFonts w:ascii="Arial" w:hAnsi="Arial" w:cs="Arial"/>
+          <w:i/>
+          <w:color w:val="000000" w:themeColor="text1"/>
+        </w:rPr>
+        <w:br/>
+      </w:r>
+    </w:p>
+    <w:p>
+      <w:pPr>
+        <w:spacing w:before="100" w:beforeAutospacing="1" w:after="100" w:afterAutospacing="1"/>
+        <w:rPr>
+          <w:rFonts w:ascii="Arial" w:hAnsi="Arial" w:cs="Arial"/>
+          <w:color w:val="000000" w:themeColor="text1"/>
+        </w:rPr>
+      </w:pPr>
+      <w:r>
+        <w:rPr>
+          <w:rFonts w:ascii="Arial" w:hAnsi="Arial" w:cs="Arial"/>
+          <w:color w:val="000000" w:themeColor="text1"/>
+        </w:rPr>
+        <w:t>October 20</w:t>
+      </w:r>
+      <w:r>
+        <w:rPr>
+          <w:rFonts w:ascii="Arial" w:hAnsi="Arial" w:cs="Arial"/>
+          <w:color w:val="000000" w:themeColor="text1"/>
+        </w:rPr>
+        <w:t>, 2022</w:t>
       </w:r>
     </w:p>
     <w:p>
@@ -580,6 +655,7 @@
           <w:sz w:val="24"/>
           <w:szCs w:val="24"/>
         </w:rPr>
+        <w:lastRenderedPageBreak/>
         <w:t>heterogeneity</w:t>
       </w:r>
       <w:r>
@@ -661,28 +737,14 @@
         <w:rPr>
           <w:rFonts w:ascii="Arial" w:hAnsi="Arial" w:cs="Arial"/>
         </w:rPr>
-        <w:t xml:space="preserve">Additionally, all the </w:t>
-      </w:r>
-      <w:r>
-        <w:rPr>
-          <w:rFonts w:ascii="Arial" w:hAnsi="Arial" w:cs="Arial"/>
-        </w:rPr>
-        <w:lastRenderedPageBreak/>
-        <w:t xml:space="preserve">authors have approved the contents of this paper and have agreed to the </w:t>
-      </w:r>
-      <w:r>
-        <w:rPr>
-          <w:rFonts w:ascii="Arial" w:hAnsi="Arial" w:cs="Arial"/>
-          <w:color w:val="000000"/>
-        </w:rPr>
-        <w:t>Transactions of the American Fisheries Society</w:t>
-      </w:r>
-      <w:r>
-        <w:rPr>
-          <w:rFonts w:ascii="Arial" w:hAnsi="Arial" w:cs="Arial"/>
-          <w:color w:val="000000"/>
-        </w:rPr>
-        <w:t>’s</w:t>
+        <w:t xml:space="preserve">Additionally, all the authors have approved the contents of this paper and have agreed to the </w:t>
+      </w:r>
+      <w:r>
+        <w:rPr>
+          <w:rFonts w:ascii="Arial" w:hAnsi="Arial" w:cs="Arial"/>
+          <w:color w:val="000000"/>
+        </w:rPr>
+        <w:t>Transactions of the American Fisheries Society’s</w:t>
       </w:r>
       <w:r>
         <w:rPr>
@@ -768,6 +830,16 @@
         </w:rPr>
         <w:t>Each named author has substantially contributed to conducting the underlying research and drafting this manuscript. Additionally, to the best of our knowledge, the named authors have no conflict of interest, financial or otherwise.</w:t>
       </w:r>
+    </w:p>
+    <w:p>
+      <w:pPr>
+        <w:spacing w:before="100" w:beforeAutospacing="1" w:after="100" w:afterAutospacing="1"/>
+        <w:rPr>
+          <w:rFonts w:ascii="Arial" w:hAnsi="Arial" w:cs="Arial"/>
+        </w:rPr>
+      </w:pPr>
+      <w:bookmarkStart w:id="0" w:name="_GoBack"/>
+      <w:bookmarkEnd w:id="0"/>
     </w:p>
     <w:p>
       <w:pPr>
@@ -1154,7 +1226,7 @@
 </file>
 
 <file path=word/numbering.xml><?xml version="1.0" encoding="utf-8"?>
-<w:numbering xmlns:wpc="http://schemas.microsoft.com/office/word/2010/wordprocessingCanvas" xmlns:cx="http://schemas.microsoft.com/office/drawing/2014/chartex" xmlns:cx1="http://schemas.microsoft.com/office/drawing/2015/9/8/chartex" xmlns:cx2="http://schemas.microsoft.com/office/drawing/2015/10/21/chartex" xmlns:cx3="http://schemas.microsoft.com/office/drawing/2016/5/9/chartex" xmlns:cx4="http://schemas.microsoft.com/office/drawing/2016/5/10/chartex" xmlns:cx5="http://schemas.microsoft.com/office/drawing/2016/5/11/chartex" xmlns:cx6="http://schemas.microsoft.com/office/drawing/2016/5/12/chartex" xmlns:cx7="http://schemas.microsoft.com/office/drawing/2016/5/13/chartex" xmlns:cx8="http://schemas.microsoft.com/office/drawing/2016/5/14/chartex" xmlns:mc="http://schemas.openxmlformats.org/markup-compatibility/2006" xmlns:aink="http://schemas.microsoft.com/office/drawing/2016/ink" xmlns:am3d="http://schemas.microsoft.com/office/drawing/2017/model3d" xmlns:o="urn:schemas-microsoft-com:office:office" xmlns:r="http://schemas.openxmlformats.org/officeDocument/2006/relationships" xmlns:m="http://schemas.openxmlformats.org/officeDocument/2006/math" xmlns:v="urn:schemas-microsoft-com:vml" xmlns:wp14="http://schemas.microsoft.com/office/word/2010/wordprocessingDrawing" xmlns:wp="http://schemas.openxmlformats.org/drawingml/2006/wordprocessingDrawing" xmlns:w10="urn:schemas-microsoft-com:office:word" xmlns:w="http://schemas.openxmlformats.org/wordprocessingml/2006/main" xmlns:w14="http://schemas.microsoft.com/office/word/2010/wordml" xmlns:w15="http://schemas.microsoft.com/office/word/2012/wordml" xmlns:w16cex="http://schemas.microsoft.com/office/word/2018/wordml/cex" xmlns:w16cid="http://schemas.microsoft.com/office/word/2016/wordml/cid" xmlns:w16="http://schemas.microsoft.com/office/word/2018/wordml" xmlns:w16sdtdh="http://schemas.microsoft.com/office/word/2020/wordml/sdtdatahash" xmlns:w16se="http://schemas.microsoft.com/office/word/2015/wordml/symex" xmlns:wpg="http://schemas.microsoft.com/office/word/2010/wordprocessingGroup" xmlns:wpi="http://schemas.microsoft.com/office/word/2010/wordprocessingInk" xmlns:wne="http://schemas.microsoft.com/office/word/2006/wordml" xmlns:wps="http://schemas.microsoft.com/office/word/2010/wordprocessingShape" mc:Ignorable="w14 w15 w16se w16cid w16 w16cex w16sdtdh wp14">
+<w:numbering xmlns:wpc="http://schemas.microsoft.com/office/word/2010/wordprocessingCanvas" xmlns:cx="http://schemas.microsoft.com/office/drawing/2014/chartex" xmlns:cx1="http://schemas.microsoft.com/office/drawing/2015/9/8/chartex" xmlns:cx2="http://schemas.microsoft.com/office/drawing/2015/10/21/chartex" xmlns:cx3="http://schemas.microsoft.com/office/drawing/2016/5/9/chartex" xmlns:cx4="http://schemas.microsoft.com/office/drawing/2016/5/10/chartex" xmlns:cx5="http://schemas.microsoft.com/office/drawing/2016/5/11/chartex" xmlns:cx6="http://schemas.microsoft.com/office/drawing/2016/5/12/chartex" xmlns:cx7="http://schemas.microsoft.com/office/drawing/2016/5/13/chartex" xmlns:cx8="http://schemas.microsoft.com/office/drawing/2016/5/14/chartex" xmlns:mc="http://schemas.openxmlformats.org/markup-compatibility/2006" xmlns:aink="http://schemas.microsoft.com/office/drawing/2016/ink" xmlns:am3d="http://schemas.microsoft.com/office/drawing/2017/model3d" xmlns:o="urn:schemas-microsoft-com:office:office" xmlns:r="http://schemas.openxmlformats.org/officeDocument/2006/relationships" xmlns:m="http://schemas.openxmlformats.org/officeDocument/2006/math" xmlns:v="urn:schemas-microsoft-com:vml" xmlns:wp14="http://schemas.microsoft.com/office/word/2010/wordprocessingDrawing" xmlns:wp="http://schemas.openxmlformats.org/drawingml/2006/wordprocessingDrawing" xmlns:w10="urn:schemas-microsoft-com:office:word" xmlns:w="http://schemas.openxmlformats.org/wordprocessingml/2006/main" xmlns:w14="http://schemas.microsoft.com/office/word/2010/wordml" xmlns:w15="http://schemas.microsoft.com/office/word/2012/wordml" xmlns:w16cid="http://schemas.microsoft.com/office/word/2016/wordml/cid" xmlns:w16se="http://schemas.microsoft.com/office/word/2015/wordml/symex" xmlns:wpg="http://schemas.microsoft.com/office/word/2010/wordprocessingGroup" xmlns:wpi="http://schemas.microsoft.com/office/word/2010/wordprocessingInk" xmlns:wne="http://schemas.microsoft.com/office/word/2006/wordml" xmlns:wps="http://schemas.microsoft.com/office/word/2010/wordprocessingShape" mc:Ignorable="w14 w15 w16se w16cid wp14">
   <w:abstractNum w:abstractNumId="0" w15:restartNumberingAfterBreak="0">
     <w:nsid w:val="4EA669F8"/>
     <w:multiLevelType w:val="multilevel"/>
@@ -1311,7 +1383,7 @@
 </file>
 
 <file path=word/styles.xml><?xml version="1.0" encoding="utf-8"?>
-<w:styles xmlns:mc="http://schemas.openxmlformats.org/markup-compatibility/2006" xmlns:r="http://schemas.openxmlformats.org/officeDocument/2006/relationships" xmlns:w="http://schemas.openxmlformats.org/wordprocessingml/2006/main" xmlns:w14="http://schemas.microsoft.com/office/word/2010/wordml" xmlns:w15="http://schemas.microsoft.com/office/word/2012/wordml" xmlns:w16cex="http://schemas.microsoft.com/office/word/2018/wordml/cex" xmlns:w16cid="http://schemas.microsoft.com/office/word/2016/wordml/cid" xmlns:w16="http://schemas.microsoft.com/office/word/2018/wordml" xmlns:w16sdtdh="http://schemas.microsoft.com/office/word/2020/wordml/sdtdatahash" xmlns:w16se="http://schemas.microsoft.com/office/word/2015/wordml/symex" mc:Ignorable="w14 w15 w16se w16cid w16 w16cex w16sdtdh">
+<w:styles xmlns:mc="http://schemas.openxmlformats.org/markup-compatibility/2006" xmlns:r="http://schemas.openxmlformats.org/officeDocument/2006/relationships" xmlns:w="http://schemas.openxmlformats.org/wordprocessingml/2006/main" xmlns:w14="http://schemas.microsoft.com/office/word/2010/wordml" xmlns:w15="http://schemas.microsoft.com/office/word/2012/wordml" xmlns:w16cid="http://schemas.microsoft.com/office/word/2016/wordml/cid" xmlns:w16se="http://schemas.microsoft.com/office/word/2015/wordml/symex" mc:Ignorable="w14 w15 w16se w16cid">
   <w:docDefaults>
     <w:rPrDefault>
       <w:rPr>
@@ -1323,7 +1395,7 @@
     </w:rPrDefault>
     <w:pPrDefault/>
   </w:docDefaults>
-  <w:latentStyles w:defLockedState="0" w:defUIPriority="99" w:defSemiHidden="0" w:defUnhideWhenUsed="0" w:defQFormat="0" w:count="376">
+  <w:latentStyles w:defLockedState="0" w:defUIPriority="99" w:defSemiHidden="0" w:defUnhideWhenUsed="0" w:defQFormat="0" w:count="375">
     <w:lsdException w:name="Normal" w:uiPriority="0" w:qFormat="1"/>
     <w:lsdException w:name="heading 1" w:uiPriority="9" w:qFormat="1"/>
     <w:lsdException w:name="heading 2" w:semiHidden="1" w:uiPriority="9" w:unhideWhenUsed="1" w:qFormat="1"/>
@@ -1725,6 +1797,29 @@
       <w:szCs w:val="48"/>
     </w:rPr>
   </w:style>
+  <w:style w:type="paragraph" w:styleId="Heading2">
+    <w:name w:val="heading 2"/>
+    <w:basedOn w:val="Normal"/>
+    <w:next w:val="Normal"/>
+    <w:link w:val="Heading2Char"/>
+    <w:uiPriority w:val="9"/>
+    <w:semiHidden/>
+    <w:unhideWhenUsed/>
+    <w:qFormat/>
+    <w:rsid w:val="00560315"/>
+    <w:pPr>
+      <w:keepNext/>
+      <w:keepLines/>
+      <w:spacing w:before="40"/>
+      <w:outlineLvl w:val="1"/>
+    </w:pPr>
+    <w:rPr>
+      <w:rFonts w:asciiTheme="majorHAnsi" w:eastAsiaTheme="majorEastAsia" w:hAnsiTheme="majorHAnsi" w:cstheme="majorBidi"/>
+      <w:color w:val="2F5496" w:themeColor="accent1" w:themeShade="BF"/>
+      <w:sz w:val="26"/>
+      <w:szCs w:val="26"/>
+    </w:rPr>
+  </w:style>
   <w:style w:type="paragraph" w:styleId="Heading6">
     <w:name w:val="heading 6"/>
     <w:basedOn w:val="Normal"/>
@@ -1924,6 +2019,20 @@
     <w:rPr>
       <w:color w:val="605E5C"/>
       <w:shd w:val="clear" w:color="auto" w:fill="E1DFDD"/>
+    </w:rPr>
+  </w:style>
+  <w:style w:type="character" w:customStyle="1" w:styleId="Heading2Char">
+    <w:name w:val="Heading 2 Char"/>
+    <w:basedOn w:val="DefaultParagraphFont"/>
+    <w:link w:val="Heading2"/>
+    <w:uiPriority w:val="9"/>
+    <w:semiHidden/>
+    <w:rsid w:val="00560315"/>
+    <w:rPr>
+      <w:rFonts w:asciiTheme="majorHAnsi" w:eastAsiaTheme="majorEastAsia" w:hAnsiTheme="majorHAnsi" w:cstheme="majorBidi"/>
+      <w:color w:val="2F5496" w:themeColor="accent1" w:themeShade="BF"/>
+      <w:sz w:val="26"/>
+      <w:szCs w:val="26"/>
     </w:rPr>
   </w:style>
 </w:styles>

--- a/other/documents/Meyer et al TAFS Resubmission June 29 2022/Meyer TAFS October 2022 Resubmission/TAFS_Meyer_CoverLetter.docx
+++ b/other/documents/Meyer et al TAFS Resubmission June 29 2022/Meyer TAFS October 2022 Resubmission/TAFS_Meyer_CoverLetter.docx
@@ -90,7 +90,7 @@
           <w:i/>
           <w:color w:val="000000" w:themeColor="text1"/>
         </w:rPr>
-        <w:t>On his advice, we request that this submission is assigned to the same editor (Dr. Trent Sutton) as well as the same associate editor</w:t>
+        <w:t>W</w:t>
       </w:r>
       <w:r>
         <w:rPr>
@@ -98,6 +98,38 @@
           <w:i/>
           <w:color w:val="000000" w:themeColor="text1"/>
         </w:rPr>
+        <w:t>e request that this submission is assigned to the editor Dr. Trent Sutton</w:t>
+      </w:r>
+      <w:r>
+        <w:rPr>
+          <w:rFonts w:ascii="Arial" w:hAnsi="Arial" w:cs="Arial"/>
+          <w:i/>
+          <w:color w:val="000000" w:themeColor="text1"/>
+        </w:rPr>
+        <w:t>, who received this manuscript in a previous submission to TAFS</w:t>
+      </w:r>
+      <w:r>
+        <w:rPr>
+          <w:rFonts w:ascii="Arial" w:hAnsi="Arial" w:cs="Arial"/>
+          <w:i/>
+          <w:color w:val="000000" w:themeColor="text1"/>
+        </w:rPr>
+        <w:t>. We also request assignment to the same</w:t>
+      </w:r>
+      <w:r>
+        <w:rPr>
+          <w:rFonts w:ascii="Arial" w:hAnsi="Arial" w:cs="Arial"/>
+          <w:i/>
+          <w:color w:val="000000" w:themeColor="text1"/>
+        </w:rPr>
+        <w:t xml:space="preserve"> associate editor.</w:t>
+      </w:r>
+      <w:r>
+        <w:rPr>
+          <w:rFonts w:ascii="Arial" w:hAnsi="Arial" w:cs="Arial"/>
+          <w:i/>
+          <w:color w:val="000000" w:themeColor="text1"/>
+        </w:rPr>
         <w:t xml:space="preserve"> </w:t>
       </w:r>
       <w:r>
@@ -106,7 +138,7 @@
           <w:i/>
           <w:color w:val="000000" w:themeColor="text1"/>
         </w:rPr>
-        <w:t xml:space="preserve">as in its previous submission to Transactions of the American Fisheries Society. The manuscript’s previously assigned ID was TAFS-2022-0016.R1. The previous revision was not addressed by the authors within the </w:t>
+        <w:t xml:space="preserve">The manuscript’s previously assigned ID was TAFS-2022-0016.R1. The previous revision was not addressed by the authors within the </w:t>
       </w:r>
       <w:proofErr w:type="gramStart"/>
       <w:r>
@@ -124,7 +156,7 @@
           <w:i/>
           <w:color w:val="000000" w:themeColor="text1"/>
         </w:rPr>
-        <w:t xml:space="preserve"> response period, so it is being submitted as a new manuscript.</w:t>
+        <w:t xml:space="preserve"> response period, </w:t>
       </w:r>
       <w:r>
         <w:rPr>
@@ -132,6 +164,38 @@
           <w:i/>
           <w:color w:val="000000" w:themeColor="text1"/>
         </w:rPr>
+        <w:t>thus on Dr. Sutton’s advice</w:t>
+      </w:r>
+      <w:r>
+        <w:rPr>
+          <w:rFonts w:ascii="Arial" w:hAnsi="Arial" w:cs="Arial"/>
+          <w:i/>
+          <w:color w:val="000000" w:themeColor="text1"/>
+        </w:rPr>
+        <w:t xml:space="preserve"> it is being submitted</w:t>
+      </w:r>
+      <w:r>
+        <w:rPr>
+          <w:rFonts w:ascii="Arial" w:hAnsi="Arial" w:cs="Arial"/>
+          <w:i/>
+          <w:color w:val="000000" w:themeColor="text1"/>
+        </w:rPr>
+        <w:t xml:space="preserve"> here</w:t>
+      </w:r>
+      <w:r>
+        <w:rPr>
+          <w:rFonts w:ascii="Arial" w:hAnsi="Arial" w:cs="Arial"/>
+          <w:i/>
+          <w:color w:val="000000" w:themeColor="text1"/>
+        </w:rPr>
+        <w:t xml:space="preserve"> as a new manuscript.</w:t>
+      </w:r>
+      <w:r>
+        <w:rPr>
+          <w:rFonts w:ascii="Arial" w:hAnsi="Arial" w:cs="Arial"/>
+          <w:i/>
+          <w:color w:val="000000" w:themeColor="text1"/>
+        </w:rPr>
         <w:br/>
       </w:r>
     </w:p>
@@ -148,7 +212,14 @@
           <w:rFonts w:ascii="Arial" w:hAnsi="Arial" w:cs="Arial"/>
           <w:color w:val="000000" w:themeColor="text1"/>
         </w:rPr>
-        <w:t>October 20</w:t>
+        <w:t>October 2</w:t>
+      </w:r>
+      <w:r>
+        <w:rPr>
+          <w:rFonts w:ascii="Arial" w:hAnsi="Arial" w:cs="Arial"/>
+          <w:color w:val="000000" w:themeColor="text1"/>
+        </w:rPr>
+        <w:t>4</w:t>
       </w:r>
       <w:r>
         <w:rPr>
@@ -633,7 +704,7 @@
           <w:sz w:val="24"/>
           <w:szCs w:val="24"/>
         </w:rPr>
-        <w:t>the Canadian Journal of Fisheries and Ocean Sciences</w:t>
+        <w:t xml:space="preserve">the Canadian </w:t>
       </w:r>
       <w:r>
         <w:rPr>
@@ -644,7 +715,8 @@
           <w:sz w:val="24"/>
           <w:szCs w:val="24"/>
         </w:rPr>
-        <w:t xml:space="preserve"> in 2017. Their work illustrated how landscape </w:t>
+        <w:lastRenderedPageBreak/>
+        <w:t>Journal of Fisheries and Ocean Sciences</w:t>
       </w:r>
       <w:r>
         <w:rPr>
@@ -655,8 +727,7 @@
           <w:sz w:val="24"/>
           <w:szCs w:val="24"/>
         </w:rPr>
-        <w:lastRenderedPageBreak/>
-        <w:t>heterogeneity</w:t>
+        <w:t xml:space="preserve"> in 2017. Their work illustrated how landscape </w:t>
       </w:r>
       <w:r>
         <w:rPr>
@@ -667,7 +738,7 @@
           <w:sz w:val="24"/>
           <w:szCs w:val="24"/>
         </w:rPr>
-        <w:t xml:space="preserve"> drives diversity in water temperature regime and air temperature</w:t>
+        <w:t>heterogeneity</w:t>
       </w:r>
       <w:r>
         <w:rPr>
@@ -678,7 +749,7 @@
           <w:sz w:val="24"/>
           <w:szCs w:val="24"/>
         </w:rPr>
-        <w:t xml:space="preserve"> sensitivity. O</w:t>
+        <w:t xml:space="preserve"> drives diversity in water temperature regime and air temperature</w:t>
       </w:r>
       <w:r>
         <w:rPr>
@@ -689,7 +760,7 @@
           <w:sz w:val="24"/>
           <w:szCs w:val="24"/>
         </w:rPr>
-        <w:t xml:space="preserve">ur work follows up to examine biological implications of this dynamic on juvenile Chinook and </w:t>
+        <w:t xml:space="preserve"> sensitivity. O</w:t>
       </w:r>
       <w:r>
         <w:rPr>
@@ -700,7 +771,7 @@
           <w:sz w:val="24"/>
           <w:szCs w:val="24"/>
         </w:rPr>
-        <w:t>C</w:t>
+        <w:t xml:space="preserve">ur work follows up to examine biological implications of this dynamic on juvenile Chinook and </w:t>
       </w:r>
       <w:r>
         <w:rPr>
@@ -711,6 +782,17 @@
           <w:sz w:val="24"/>
           <w:szCs w:val="24"/>
         </w:rPr>
+        <w:t>C</w:t>
+      </w:r>
+      <w:r>
+        <w:rPr>
+          <w:rFonts w:ascii="Arial" w:hAnsi="Arial" w:cs="Arial"/>
+          <w:b w:val="0"/>
+          <w:bCs w:val="0"/>
+          <w:color w:val="000000"/>
+          <w:sz w:val="24"/>
+          <w:szCs w:val="24"/>
+        </w:rPr>
         <w:t>oho salmon, some of Alaska’s most culturally and economically important species.</w:t>
       </w:r>
     </w:p>
@@ -838,8 +920,6 @@
           <w:rFonts w:ascii="Arial" w:hAnsi="Arial" w:cs="Arial"/>
         </w:rPr>
       </w:pPr>
-      <w:bookmarkStart w:id="0" w:name="_GoBack"/>
-      <w:bookmarkEnd w:id="0"/>
     </w:p>
     <w:p>
       <w:pPr>
@@ -1076,6 +1156,8 @@
         </w:rPr>
         <w:t>Dr. Mark Wipfli</w:t>
       </w:r>
+      <w:bookmarkStart w:id="0" w:name="_GoBack"/>
+      <w:bookmarkEnd w:id="0"/>
     </w:p>
     <w:p>
       <w:pPr>
